--- a/лист-задание.docx
+++ b/лист-задание.docx
@@ -1417,28 +1417,46 @@
           <w:sz w:val="24"/>
           <w:szCs w:val="24"/>
           <w:u w:val="single"/>
+        </w:rPr>
+      </w:pPr>
+      <w:proofErr w:type="spellStart"/>
+      <w:r>
+        <w:rPr>
+          <w:rFonts w:ascii="Times New Roman" w:hAnsi="Times New Roman" w:cs="Times New Roman"/>
+          <w:sz w:val="24"/>
+          <w:szCs w:val="24"/>
+          <w:u w:val="single"/>
+        </w:rPr>
+        <w:t>ции</w:t>
+      </w:r>
+      <w:proofErr w:type="spellEnd"/>
+      <w:r>
+        <w:rPr>
+          <w:rFonts w:ascii="Times New Roman" w:hAnsi="Times New Roman" w:cs="Times New Roman"/>
+          <w:sz w:val="24"/>
+          <w:szCs w:val="24"/>
+          <w:u w:val="single"/>
+        </w:rPr>
+        <w:t xml:space="preserve"> мер по защите безопасности в симуляторе </w:t>
+      </w:r>
+      <w:r>
+        <w:rPr>
+          <w:rFonts w:ascii="Times New Roman" w:hAnsi="Times New Roman" w:cs="Times New Roman"/>
+          <w:sz w:val="24"/>
+          <w:szCs w:val="24"/>
+          <w:u w:val="single"/>
           <w:lang w:val="en-US"/>
         </w:rPr>
-      </w:pPr>
-      <w:proofErr w:type="spellStart"/>
-      <w:r>
-        <w:rPr>
-          <w:rFonts w:ascii="Times New Roman" w:hAnsi="Times New Roman" w:cs="Times New Roman"/>
-          <w:sz w:val="24"/>
-          <w:szCs w:val="24"/>
-          <w:u w:val="single"/>
-        </w:rPr>
-        <w:t>ции</w:t>
-      </w:r>
-      <w:proofErr w:type="spellEnd"/>
-      <w:r>
-        <w:rPr>
-          <w:rFonts w:ascii="Times New Roman" w:hAnsi="Times New Roman" w:cs="Times New Roman"/>
-          <w:sz w:val="24"/>
-          <w:szCs w:val="24"/>
-          <w:u w:val="single"/>
-        </w:rPr>
-        <w:t xml:space="preserve"> мер по защите безопасности в симуляторе </w:t>
+        <w:t>Cisco</w:t>
+      </w:r>
+      <w:r>
+        <w:rPr>
+          <w:rFonts w:ascii="Times New Roman" w:hAnsi="Times New Roman" w:cs="Times New Roman"/>
+          <w:sz w:val="24"/>
+          <w:szCs w:val="24"/>
+          <w:u w:val="single"/>
+        </w:rPr>
+        <w:t xml:space="preserve"> </w:t>
       </w:r>
       <w:r>
         <w:rPr>
@@ -1448,7 +1466,7 @@
           <w:u w:val="single"/>
           <w:lang w:val="en-US"/>
         </w:rPr>
-        <w:t>Cisco</w:t>
+        <w:t>Packet</w:t>
       </w:r>
       <w:r>
         <w:rPr>
@@ -1459,6 +1477,7 @@
         </w:rPr>
         <w:t xml:space="preserve"> </w:t>
       </w:r>
+      <w:proofErr w:type="gramStart"/>
       <w:r>
         <w:rPr>
           <w:rFonts w:ascii="Times New Roman" w:hAnsi="Times New Roman" w:cs="Times New Roman"/>
@@ -1467,26 +1486,6 @@
           <w:u w:val="single"/>
           <w:lang w:val="en-US"/>
         </w:rPr>
-        <w:t>Packet</w:t>
-      </w:r>
-      <w:r>
-        <w:rPr>
-          <w:rFonts w:ascii="Times New Roman" w:hAnsi="Times New Roman" w:cs="Times New Roman"/>
-          <w:sz w:val="24"/>
-          <w:szCs w:val="24"/>
-          <w:u w:val="single"/>
-        </w:rPr>
-        <w:t xml:space="preserve"> </w:t>
-      </w:r>
-      <w:proofErr w:type="gramStart"/>
-      <w:r>
-        <w:rPr>
-          <w:rFonts w:ascii="Times New Roman" w:hAnsi="Times New Roman" w:cs="Times New Roman"/>
-          <w:sz w:val="24"/>
-          <w:szCs w:val="24"/>
-          <w:u w:val="single"/>
-          <w:lang w:val="en-US"/>
-        </w:rPr>
         <w:t>Tracer</w:t>
       </w:r>
       <w:r>
@@ -1514,7 +1513,6 @@
           <w:sz w:val="24"/>
           <w:szCs w:val="24"/>
           <w:u w:val="single"/>
-          <w:lang w:val="en-US"/>
         </w:rPr>
         <w:t>_</w:t>
       </w:r>
@@ -2260,8 +2258,19 @@
           <w:rFonts w:ascii="Times New Roman" w:hAnsi="Times New Roman" w:cs="Times New Roman"/>
           <w:sz w:val="24"/>
           <w:szCs w:val="24"/>
-        </w:rPr>
-        <w:t>7 Содержание задания по охране труда</w:t>
+          <w:highlight w:val="yellow"/>
+        </w:rPr>
+        <w:t>7 Содержание задания по о</w:t>
+      </w:r>
+      <w:bookmarkStart w:id="1" w:name="_GoBack"/>
+      <w:bookmarkEnd w:id="1"/>
+      <w:r>
+        <w:rPr>
+          <w:rFonts w:ascii="Times New Roman" w:hAnsi="Times New Roman" w:cs="Times New Roman"/>
+          <w:sz w:val="24"/>
+          <w:szCs w:val="24"/>
+        </w:rPr>
+        <w:t>хране труда</w:t>
       </w:r>
     </w:p>
     <w:p>
@@ -2459,23 +2468,7 @@
                 <w:sz w:val="24"/>
                 <w:szCs w:val="24"/>
               </w:rPr>
-              <w:t xml:space="preserve">Наименование этапов </w:t>
-            </w:r>
-            <w:r>
-              <w:rPr>
-                <w:rFonts w:ascii="Times New Roman" w:hAnsi="Times New Roman" w:cs="Times New Roman"/>
-                <w:sz w:val="24"/>
-                <w:szCs w:val="24"/>
-              </w:rPr>
-              <w:t>курсового</w:t>
-            </w:r>
-            <w:r>
-              <w:rPr>
-                <w:rFonts w:ascii="Times New Roman" w:hAnsi="Times New Roman" w:cs="Times New Roman"/>
-                <w:sz w:val="24"/>
-                <w:szCs w:val="24"/>
-              </w:rPr>
-              <w:t xml:space="preserve"> проекта</w:t>
+              <w:t>Наименование этапов курсового проекта</w:t>
             </w:r>
           </w:p>
         </w:tc>
@@ -2535,15 +2528,7 @@
                 <w:sz w:val="24"/>
                 <w:szCs w:val="24"/>
               </w:rPr>
-              <w:t>Срок выполнения этап</w:t>
-            </w:r>
-            <w:r>
-              <w:rPr>
-                <w:rFonts w:ascii="Times New Roman" w:hAnsi="Times New Roman" w:cs="Times New Roman"/>
-                <w:sz w:val="24"/>
-                <w:szCs w:val="24"/>
-              </w:rPr>
-              <w:t>ов работы</w:t>
+              <w:t>Срок выполнения этапов работы</w:t>
             </w:r>
           </w:p>
         </w:tc>
@@ -3121,6 +3106,7 @@
         </w:rPr>
         <w:t xml:space="preserve">Дата выдачи задания </w:t>
       </w:r>
+      <w:proofErr w:type="gramStart"/>
       <w:r>
         <w:rPr>
           <w:rFonts w:ascii="Times New Roman" w:hAnsi="Times New Roman" w:cs="Times New Roman"/>
@@ -3138,7 +3124,6 @@
           <w:sz w:val="24"/>
           <w:szCs w:val="24"/>
           <w:u w:val="single"/>
-          <w:lang w:val="en-US"/>
         </w:rPr>
         <w:t>20</w:t>
       </w:r>
@@ -3152,8 +3137,6 @@
         </w:rPr>
         <w:t>22</w:t>
       </w:r>
-      <w:bookmarkStart w:id="1" w:name="_GoBack"/>
-      <w:bookmarkEnd w:id="1"/>
       <w:r>
         <w:rPr>
           <w:rFonts w:ascii="Times New Roman" w:hAnsi="Times New Roman" w:cs="Times New Roman"/>
@@ -3172,6 +3155,7 @@
         </w:rPr>
         <w:tab/>
       </w:r>
+      <w:proofErr w:type="gramEnd"/>
       <w:r>
         <w:rPr>
           <w:rFonts w:ascii="Times New Roman" w:hAnsi="Times New Roman" w:cs="Times New Roman"/>

--- a/лист-задание.docx
+++ b/лист-задание.docx
@@ -2258,20 +2258,19 @@
           <w:rFonts w:ascii="Times New Roman" w:hAnsi="Times New Roman" w:cs="Times New Roman"/>
           <w:sz w:val="24"/>
           <w:szCs w:val="24"/>
-          <w:highlight w:val="yellow"/>
-        </w:rPr>
-        <w:t>7 Содержание задания по о</w:t>
+        </w:rPr>
+        <w:t xml:space="preserve">7 </w:t>
+      </w:r>
+      <w:r>
+        <w:rPr>
+          <w:rFonts w:ascii="Times New Roman" w:hAnsi="Times New Roman" w:cs="Times New Roman"/>
+          <w:sz w:val="24"/>
+          <w:szCs w:val="24"/>
+        </w:rPr>
+        <w:t>Требования к системе заземления в серверных помещениях</w:t>
       </w:r>
       <w:bookmarkStart w:id="1" w:name="_GoBack"/>
       <w:bookmarkEnd w:id="1"/>
-      <w:r>
-        <w:rPr>
-          <w:rFonts w:ascii="Times New Roman" w:hAnsi="Times New Roman" w:cs="Times New Roman"/>
-          <w:sz w:val="24"/>
-          <w:szCs w:val="24"/>
-        </w:rPr>
-        <w:t>хране труда</w:t>
-      </w:r>
     </w:p>
     <w:p>
       <w:pPr>

--- a/лист-задание.docx
+++ b/лист-задание.docx
@@ -2267,7 +2267,7 @@
           <w:sz w:val="24"/>
           <w:szCs w:val="24"/>
         </w:rPr>
-        <w:t>Требования к системе заземления в серверных помещениях</w:t>
+        <w:t>Содержание задания по охране труда</w:t>
       </w:r>
       <w:bookmarkStart w:id="1" w:name="_GoBack"/>
       <w:bookmarkEnd w:id="1"/>
@@ -2290,8 +2290,26 @@
           <w:rFonts w:ascii="Times New Roman" w:hAnsi="Times New Roman" w:cs="Times New Roman"/>
           <w:sz w:val="24"/>
           <w:szCs w:val="24"/>
-        </w:rPr>
-        <w:t>_____________________________________________________________________________</w:t>
+          <w:u w:val="single"/>
+        </w:rPr>
+        <w:t>Требования к системе заземления в серверных помещениях</w:t>
+      </w:r>
+      <w:r>
+        <w:rPr>
+          <w:rFonts w:ascii="Times New Roman" w:hAnsi="Times New Roman" w:cs="Times New Roman"/>
+          <w:sz w:val="24"/>
+          <w:szCs w:val="24"/>
+          <w:u w:val="single"/>
+        </w:rPr>
+        <w:t xml:space="preserve"> </w:t>
+      </w:r>
+      <w:r>
+        <w:rPr>
+          <w:rFonts w:ascii="Times New Roman" w:hAnsi="Times New Roman" w:cs="Times New Roman"/>
+          <w:sz w:val="24"/>
+          <w:szCs w:val="24"/>
+        </w:rPr>
+        <w:t>_____________________</w:t>
       </w:r>
     </w:p>
     <w:p>

--- a/лист-задание.docx
+++ b/лист-задание.docx
@@ -2023,7 +2023,23 @@
           <w:sz w:val="24"/>
           <w:szCs w:val="24"/>
         </w:rPr>
-        <w:t xml:space="preserve">5 Перечень графического материала (с точным указанием обязательных чертежей </w:t>
+        <w:t>5 Перечень графического материала (с точным указанием обязательных чертежей</w:t>
+      </w:r>
+      <w:r>
+        <w:rPr>
+          <w:rFonts w:ascii="Times New Roman" w:hAnsi="Times New Roman" w:cs="Times New Roman"/>
+          <w:sz w:val="24"/>
+          <w:szCs w:val="24"/>
+        </w:rPr>
+        <w:t>)</w:t>
+      </w:r>
+      <w:r>
+        <w:rPr>
+          <w:rFonts w:ascii="Times New Roman" w:hAnsi="Times New Roman" w:cs="Times New Roman"/>
+          <w:sz w:val="24"/>
+          <w:szCs w:val="24"/>
+        </w:rPr>
+        <w:t xml:space="preserve"> </w:t>
       </w:r>
     </w:p>
     <w:p>
@@ -2223,51 +2239,6 @@
           <w:u w:val="single"/>
         </w:rPr>
         <w:t xml:space="preserve"> Белоусова</w:t>
-      </w:r>
-    </w:p>
-    <w:p>
-      <w:pPr>
-        <w:tabs>
-          <w:tab w:val="left" w:pos="5670"/>
-        </w:tabs>
-        <w:spacing w:after="0" w:line="240" w:lineRule="auto"/>
-        <w:ind w:right="-2"/>
-        <w:rPr>
-          <w:rFonts w:ascii="Times New Roman" w:hAnsi="Times New Roman" w:cs="Times New Roman"/>
-          <w:sz w:val="24"/>
-          <w:szCs w:val="24"/>
-          <w:u w:val="single"/>
-        </w:rPr>
-      </w:pPr>
-    </w:p>
-    <w:p>
-      <w:pPr>
-        <w:tabs>
-          <w:tab w:val="left" w:pos="5670"/>
-        </w:tabs>
-        <w:spacing w:after="0" w:line="240" w:lineRule="auto"/>
-        <w:ind w:right="-2"/>
-        <w:rPr>
-          <w:rFonts w:ascii="Times New Roman" w:hAnsi="Times New Roman" w:cs="Times New Roman"/>
-          <w:sz w:val="24"/>
-          <w:szCs w:val="24"/>
-        </w:rPr>
-      </w:pPr>
-      <w:r>
-        <w:rPr>
-          <w:rFonts w:ascii="Times New Roman" w:hAnsi="Times New Roman" w:cs="Times New Roman"/>
-          <w:sz w:val="24"/>
-          <w:szCs w:val="24"/>
-        </w:rPr>
-        <w:t xml:space="preserve">7 </w:t>
-      </w:r>
-      <w:r>
-        <w:rPr>
-          <w:rFonts w:ascii="Times New Roman" w:hAnsi="Times New Roman" w:cs="Times New Roman"/>
-          <w:sz w:val="24"/>
-          <w:szCs w:val="24"/>
-        </w:rPr>
-        <w:t>Содержание задания по охране труда</w:t>
       </w:r>
       <w:bookmarkStart w:id="1" w:name="_GoBack"/>
       <w:bookmarkEnd w:id="1"/>
@@ -2283,25 +2254,61 @@
           <w:rFonts w:ascii="Times New Roman" w:hAnsi="Times New Roman" w:cs="Times New Roman"/>
           <w:sz w:val="24"/>
           <w:szCs w:val="24"/>
-        </w:rPr>
-      </w:pPr>
-      <w:r>
-        <w:rPr>
-          <w:rFonts w:ascii="Times New Roman" w:hAnsi="Times New Roman" w:cs="Times New Roman"/>
-          <w:sz w:val="24"/>
-          <w:szCs w:val="24"/>
-          <w:u w:val="single"/>
-        </w:rPr>
-        <w:t>Требования к системе заземления в серверных помещениях</w:t>
-      </w:r>
-      <w:r>
-        <w:rPr>
-          <w:rFonts w:ascii="Times New Roman" w:hAnsi="Times New Roman" w:cs="Times New Roman"/>
-          <w:sz w:val="24"/>
-          <w:szCs w:val="24"/>
-          <w:u w:val="single"/>
-        </w:rPr>
-        <w:t xml:space="preserve"> </w:t>
+          <w:u w:val="single"/>
+        </w:rPr>
+      </w:pPr>
+    </w:p>
+    <w:p>
+      <w:pPr>
+        <w:tabs>
+          <w:tab w:val="left" w:pos="5670"/>
+        </w:tabs>
+        <w:spacing w:after="0" w:line="240" w:lineRule="auto"/>
+        <w:ind w:right="-2"/>
+        <w:rPr>
+          <w:rFonts w:ascii="Times New Roman" w:hAnsi="Times New Roman" w:cs="Times New Roman"/>
+          <w:sz w:val="24"/>
+          <w:szCs w:val="24"/>
+        </w:rPr>
+      </w:pPr>
+      <w:r>
+        <w:rPr>
+          <w:rFonts w:ascii="Times New Roman" w:hAnsi="Times New Roman" w:cs="Times New Roman"/>
+          <w:sz w:val="24"/>
+          <w:szCs w:val="24"/>
+        </w:rPr>
+        <w:t xml:space="preserve">7 </w:t>
+      </w:r>
+      <w:r>
+        <w:rPr>
+          <w:rFonts w:ascii="Times New Roman" w:hAnsi="Times New Roman" w:cs="Times New Roman"/>
+          <w:sz w:val="24"/>
+          <w:szCs w:val="24"/>
+        </w:rPr>
+        <w:t>Содержание задания по охране труда</w:t>
+      </w:r>
+    </w:p>
+    <w:p>
+      <w:pPr>
+        <w:tabs>
+          <w:tab w:val="left" w:pos="5670"/>
+        </w:tabs>
+        <w:spacing w:after="0" w:line="240" w:lineRule="auto"/>
+        <w:ind w:right="-2"/>
+        <w:rPr>
+          <w:rFonts w:ascii="Times New Roman" w:hAnsi="Times New Roman" w:cs="Times New Roman"/>
+          <w:sz w:val="24"/>
+          <w:szCs w:val="24"/>
+        </w:rPr>
+      </w:pPr>
+      <w:r>
+        <w:rPr>
+          <w:rFonts w:ascii="Times New Roman" w:hAnsi="Times New Roman" w:cs="Times New Roman"/>
+          <w:sz w:val="24"/>
+          <w:szCs w:val="24"/>
+          <w:u w:val="single"/>
+        </w:rPr>
+        <w:t xml:space="preserve">Требования к системе заземления в серверных помещениях </w:t>
       </w:r>
       <w:r>
         <w:rPr>

--- a/лист-задание.docx
+++ b/лист-задание.docx
@@ -1842,28 +1842,67 @@
           <w:szCs w:val="24"/>
           <w:u w:val="single"/>
         </w:rPr>
-        <w:t xml:space="preserve">Приложение Б (обязательное) Отчет о моделировании в программе </w:t>
-      </w:r>
-      <w:proofErr w:type="spellStart"/>
-      <w:r>
-        <w:rPr>
-          <w:rFonts w:ascii="Times New Roman" w:hAnsi="Times New Roman" w:cs="Times New Roman"/>
-          <w:sz w:val="24"/>
-          <w:szCs w:val="24"/>
-          <w:u w:val="single"/>
-          <w:lang w:val="en-US"/>
-        </w:rPr>
-        <w:t>VideoCAD</w:t>
-      </w:r>
-      <w:proofErr w:type="spellEnd"/>
-      <w:r>
-        <w:rPr>
-          <w:rFonts w:ascii="Times New Roman" w:hAnsi="Times New Roman" w:cs="Times New Roman"/>
-          <w:sz w:val="24"/>
-          <w:szCs w:val="24"/>
-          <w:u w:val="single"/>
-        </w:rPr>
-        <w:t>_________</w:t>
+        <w:t xml:space="preserve">Приложение </w:t>
+      </w:r>
+      <w:r>
+        <w:rPr>
+          <w:rFonts w:ascii="Times New Roman" w:hAnsi="Times New Roman" w:cs="Times New Roman"/>
+          <w:sz w:val="24"/>
+          <w:szCs w:val="24"/>
+          <w:u w:val="single"/>
+        </w:rPr>
+        <w:t>Б</w:t>
+      </w:r>
+      <w:r>
+        <w:rPr>
+          <w:rFonts w:ascii="Times New Roman" w:hAnsi="Times New Roman" w:cs="Times New Roman"/>
+          <w:sz w:val="24"/>
+          <w:szCs w:val="24"/>
+          <w:u w:val="single"/>
+        </w:rPr>
+        <w:t xml:space="preserve"> (обязательное) Спецификация оборудования__________________________</w:t>
+      </w:r>
+    </w:p>
+    <w:p>
+      <w:pPr>
+        <w:tabs>
+          <w:tab w:val="left" w:pos="5670"/>
+        </w:tabs>
+        <w:spacing w:after="0" w:line="240" w:lineRule="auto"/>
+        <w:ind w:right="-2"/>
+        <w:rPr>
+          <w:rFonts w:ascii="Times New Roman" w:hAnsi="Times New Roman" w:cs="Times New Roman"/>
+          <w:sz w:val="24"/>
+          <w:szCs w:val="24"/>
+          <w:u w:val="single"/>
+        </w:rPr>
+      </w:pPr>
+      <w:r>
+        <w:rPr>
+          <w:rFonts w:ascii="Times New Roman" w:hAnsi="Times New Roman" w:cs="Times New Roman"/>
+          <w:sz w:val="24"/>
+          <w:szCs w:val="24"/>
+          <w:u w:val="single"/>
+        </w:rPr>
+        <w:t xml:space="preserve">Приложение </w:t>
+      </w:r>
+      <w:r>
+        <w:rPr>
+          <w:rFonts w:ascii="Times New Roman" w:hAnsi="Times New Roman" w:cs="Times New Roman"/>
+          <w:sz w:val="24"/>
+          <w:szCs w:val="24"/>
+          <w:u w:val="single"/>
+        </w:rPr>
+        <w:t>В</w:t>
+      </w:r>
+      <w:r>
+        <w:rPr>
+          <w:rFonts w:ascii="Times New Roman" w:hAnsi="Times New Roman" w:cs="Times New Roman"/>
+          <w:sz w:val="24"/>
+          <w:szCs w:val="24"/>
+          <w:u w:val="single"/>
+        </w:rPr>
+        <w:t xml:space="preserve"> (обязательное)</w:t>
       </w:r>
       <w:r>
         <w:rPr>
@@ -1881,7 +1920,7 @@
           <w:szCs w:val="24"/>
           <w:u w:val="single"/>
         </w:rPr>
-        <w:t>_</w:t>
+        <w:t>Состав телекоммуникационного шкафа_________________</w:t>
       </w:r>
     </w:p>
     <w:p>
@@ -1905,7 +1944,25 @@
           <w:szCs w:val="24"/>
           <w:u w:val="single"/>
         </w:rPr>
-        <w:t>Приложение В (обязательное) Спецификация оборудования__________________________</w:t>
+        <w:t xml:space="preserve">Приложение </w:t>
+      </w:r>
+      <w:r>
+        <w:rPr>
+          <w:rFonts w:ascii="Times New Roman" w:hAnsi="Times New Roman" w:cs="Times New Roman"/>
+          <w:sz w:val="24"/>
+          <w:szCs w:val="24"/>
+          <w:u w:val="single"/>
+        </w:rPr>
+        <w:t>Г</w:t>
+      </w:r>
+      <w:r>
+        <w:rPr>
+          <w:rFonts w:ascii="Times New Roman" w:hAnsi="Times New Roman" w:cs="Times New Roman"/>
+          <w:sz w:val="24"/>
+          <w:szCs w:val="24"/>
+          <w:u w:val="single"/>
+        </w:rPr>
+        <w:t xml:space="preserve"> (обязательное) Конфигурация оборудования__________________________</w:t>
       </w:r>
     </w:p>
     <w:p>
@@ -1929,7 +1986,25 @@
           <w:szCs w:val="24"/>
           <w:u w:val="single"/>
         </w:rPr>
-        <w:t>Приложение Г (обязательное) Состав телекоммуникационного шкафа__________________</w:t>
+        <w:t xml:space="preserve">Приложение </w:t>
+      </w:r>
+      <w:r>
+        <w:rPr>
+          <w:rFonts w:ascii="Times New Roman" w:hAnsi="Times New Roman" w:cs="Times New Roman"/>
+          <w:sz w:val="24"/>
+          <w:szCs w:val="24"/>
+          <w:u w:val="single"/>
+        </w:rPr>
+        <w:t>Д</w:t>
+      </w:r>
+      <w:r>
+        <w:rPr>
+          <w:rFonts w:ascii="Times New Roman" w:hAnsi="Times New Roman" w:cs="Times New Roman"/>
+          <w:sz w:val="24"/>
+          <w:szCs w:val="24"/>
+          <w:u w:val="single"/>
+        </w:rPr>
+        <w:t xml:space="preserve"> (обязательное) План подключения коммутационного оборудования_______</w:t>
       </w:r>
     </w:p>
     <w:p>
@@ -1953,7 +2028,25 @@
           <w:szCs w:val="24"/>
           <w:u w:val="single"/>
         </w:rPr>
-        <w:t>Приложение Д (обязательное) Конфигурация оборудования_________________________ _</w:t>
+        <w:t xml:space="preserve">Приложение </w:t>
+      </w:r>
+      <w:r>
+        <w:rPr>
+          <w:rFonts w:ascii="Times New Roman" w:hAnsi="Times New Roman" w:cs="Times New Roman"/>
+          <w:sz w:val="24"/>
+          <w:szCs w:val="24"/>
+          <w:u w:val="single"/>
+        </w:rPr>
+        <w:t>Е</w:t>
+      </w:r>
+      <w:r>
+        <w:rPr>
+          <w:rFonts w:ascii="Times New Roman" w:hAnsi="Times New Roman" w:cs="Times New Roman"/>
+          <w:sz w:val="24"/>
+          <w:szCs w:val="24"/>
+          <w:u w:val="single"/>
+        </w:rPr>
+        <w:t xml:space="preserve"> (обязательное) Схема размещения оборудования и прокладки кабеля_____</w:t>
       </w:r>
     </w:p>
     <w:p>
@@ -1967,17 +2060,31 @@
           <w:rFonts w:ascii="Times New Roman" w:hAnsi="Times New Roman" w:cs="Times New Roman"/>
           <w:sz w:val="24"/>
           <w:szCs w:val="24"/>
-          <w:u w:val="single"/>
-        </w:rPr>
-      </w:pPr>
-      <w:r>
-        <w:rPr>
-          <w:rFonts w:ascii="Times New Roman" w:hAnsi="Times New Roman" w:cs="Times New Roman"/>
-          <w:sz w:val="24"/>
-          <w:szCs w:val="24"/>
-          <w:u w:val="single"/>
-        </w:rPr>
-        <w:t>Приложение Е (обязательное) План подключения коммутационного оборудования_______</w:t>
+        </w:rPr>
+      </w:pPr>
+      <w:r>
+        <w:rPr>
+          <w:rFonts w:ascii="Times New Roman" w:hAnsi="Times New Roman" w:cs="Times New Roman"/>
+          <w:sz w:val="24"/>
+          <w:szCs w:val="24"/>
+        </w:rPr>
+        <w:t>5 Перечень графического материала (с точным указанием обязательных чертежей</w:t>
+      </w:r>
+      <w:r>
+        <w:rPr>
+          <w:rFonts w:ascii="Times New Roman" w:hAnsi="Times New Roman" w:cs="Times New Roman"/>
+          <w:sz w:val="24"/>
+          <w:szCs w:val="24"/>
+        </w:rPr>
+        <w:t>)</w:t>
+      </w:r>
+      <w:r>
+        <w:rPr>
+          <w:rFonts w:ascii="Times New Roman" w:hAnsi="Times New Roman" w:cs="Times New Roman"/>
+          <w:sz w:val="24"/>
+          <w:szCs w:val="24"/>
+        </w:rPr>
+        <w:t xml:space="preserve"> </w:t>
       </w:r>
     </w:p>
     <w:p>
@@ -2001,7 +2108,7 @@
           <w:szCs w:val="24"/>
           <w:u w:val="single"/>
         </w:rPr>
-        <w:t>Приложение Ж (обязательное) Схема размещения оборудования и прокладки кабеля_____</w:t>
+        <w:t>5.1 Состав телекоммуникационного шкафа, формат А4, лист 1________________________</w:t>
       </w:r>
     </w:p>
     <w:p>
@@ -2015,31 +2122,17 @@
           <w:rFonts w:ascii="Times New Roman" w:hAnsi="Times New Roman" w:cs="Times New Roman"/>
           <w:sz w:val="24"/>
           <w:szCs w:val="24"/>
-        </w:rPr>
-      </w:pPr>
-      <w:r>
-        <w:rPr>
-          <w:rFonts w:ascii="Times New Roman" w:hAnsi="Times New Roman" w:cs="Times New Roman"/>
-          <w:sz w:val="24"/>
-          <w:szCs w:val="24"/>
-        </w:rPr>
-        <w:t>5 Перечень графического материала (с точным указанием обязательных чертежей</w:t>
-      </w:r>
-      <w:r>
-        <w:rPr>
-          <w:rFonts w:ascii="Times New Roman" w:hAnsi="Times New Roman" w:cs="Times New Roman"/>
-          <w:sz w:val="24"/>
-          <w:szCs w:val="24"/>
-        </w:rPr>
-        <w:t>)</w:t>
-      </w:r>
-      <w:r>
-        <w:rPr>
-          <w:rFonts w:ascii="Times New Roman" w:hAnsi="Times New Roman" w:cs="Times New Roman"/>
-          <w:sz w:val="24"/>
-          <w:szCs w:val="24"/>
-        </w:rPr>
-        <w:t xml:space="preserve"> </w:t>
+          <w:u w:val="single"/>
+        </w:rPr>
+      </w:pPr>
+      <w:r>
+        <w:rPr>
+          <w:rFonts w:ascii="Times New Roman" w:hAnsi="Times New Roman" w:cs="Times New Roman"/>
+          <w:sz w:val="24"/>
+          <w:szCs w:val="24"/>
+          <w:u w:val="single"/>
+        </w:rPr>
+        <w:t>5.2 План подключения коммутационного оборудования, формат А3, лист 1_____________</w:t>
       </w:r>
     </w:p>
     <w:p>
@@ -2063,7 +2156,7 @@
           <w:szCs w:val="24"/>
           <w:u w:val="single"/>
         </w:rPr>
-        <w:t>5.1 Состав телекоммуникационного шкафа, формат А4, лист 1________________________</w:t>
+        <w:t>5.3 Схема размещения оборудования и прокладки кабеля, формат А3, лист 1____________</w:t>
       </w:r>
     </w:p>
     <w:p>
@@ -2080,15 +2173,6 @@
           <w:u w:val="single"/>
         </w:rPr>
       </w:pPr>
-      <w:r>
-        <w:rPr>
-          <w:rFonts w:ascii="Times New Roman" w:hAnsi="Times New Roman" w:cs="Times New Roman"/>
-          <w:sz w:val="24"/>
-          <w:szCs w:val="24"/>
-          <w:u w:val="single"/>
-        </w:rPr>
-        <w:t>5.2 План подключения коммутационного оборудования, формат А3, лист 1_____________</w:t>
-      </w:r>
     </w:p>
     <w:p>
       <w:pPr>
@@ -2101,17 +2185,15 @@
           <w:rFonts w:ascii="Times New Roman" w:hAnsi="Times New Roman" w:cs="Times New Roman"/>
           <w:sz w:val="24"/>
           <w:szCs w:val="24"/>
-          <w:u w:val="single"/>
-        </w:rPr>
-      </w:pPr>
-      <w:r>
-        <w:rPr>
-          <w:rFonts w:ascii="Times New Roman" w:hAnsi="Times New Roman" w:cs="Times New Roman"/>
-          <w:sz w:val="24"/>
-          <w:szCs w:val="24"/>
-          <w:u w:val="single"/>
-        </w:rPr>
-        <w:t>5.3 Схема размещения оборудования и прокладки кабеля, формат А3, лист 1____________</w:t>
+        </w:rPr>
+      </w:pPr>
+      <w:r>
+        <w:rPr>
+          <w:rFonts w:ascii="Times New Roman" w:hAnsi="Times New Roman" w:cs="Times New Roman"/>
+          <w:sz w:val="24"/>
+          <w:szCs w:val="24"/>
+        </w:rPr>
+        <w:t>6 Содержание задания по технико-экономическому обоснованию</w:t>
       </w:r>
     </w:p>
     <w:p>
@@ -2128,6 +2210,15 @@
           <w:u w:val="single"/>
         </w:rPr>
       </w:pPr>
+      <w:r>
+        <w:rPr>
+          <w:rFonts w:ascii="Times New Roman" w:hAnsi="Times New Roman" w:cs="Times New Roman"/>
+          <w:sz w:val="24"/>
+          <w:szCs w:val="24"/>
+          <w:u w:val="single"/>
+        </w:rPr>
+        <w:t>Технико-экономическое обоснование затрат на внедрение системы видеонаблюдения____</w:t>
+      </w:r>
     </w:p>
     <w:p>
       <w:pPr>
@@ -2140,108 +2231,62 @@
           <w:rFonts w:ascii="Times New Roman" w:hAnsi="Times New Roman" w:cs="Times New Roman"/>
           <w:sz w:val="24"/>
           <w:szCs w:val="24"/>
-        </w:rPr>
-      </w:pPr>
-      <w:r>
-        <w:rPr>
-          <w:rFonts w:ascii="Times New Roman" w:hAnsi="Times New Roman" w:cs="Times New Roman"/>
-          <w:sz w:val="24"/>
-          <w:szCs w:val="24"/>
-        </w:rPr>
-        <w:t>6 Содержание задания по технико-экономическому обоснованию</w:t>
-      </w:r>
-    </w:p>
-    <w:p>
-      <w:pPr>
-        <w:tabs>
-          <w:tab w:val="left" w:pos="5670"/>
-        </w:tabs>
-        <w:spacing w:after="0" w:line="240" w:lineRule="auto"/>
-        <w:ind w:right="-2"/>
-        <w:rPr>
-          <w:rFonts w:ascii="Times New Roman" w:hAnsi="Times New Roman" w:cs="Times New Roman"/>
-          <w:sz w:val="24"/>
-          <w:szCs w:val="24"/>
-          <w:u w:val="single"/>
-        </w:rPr>
-      </w:pPr>
-      <w:r>
-        <w:rPr>
-          <w:rFonts w:ascii="Times New Roman" w:hAnsi="Times New Roman" w:cs="Times New Roman"/>
-          <w:sz w:val="24"/>
-          <w:szCs w:val="24"/>
-          <w:u w:val="single"/>
-        </w:rPr>
-        <w:t>Технико-экономическое обоснование затрат на внедрение системы видеонаблюдения____</w:t>
-      </w:r>
-    </w:p>
-    <w:p>
-      <w:pPr>
-        <w:tabs>
-          <w:tab w:val="left" w:pos="5670"/>
-        </w:tabs>
-        <w:spacing w:after="0" w:line="240" w:lineRule="auto"/>
-        <w:ind w:right="-2"/>
-        <w:rPr>
-          <w:rFonts w:ascii="Times New Roman" w:hAnsi="Times New Roman" w:cs="Times New Roman"/>
-          <w:sz w:val="24"/>
-          <w:szCs w:val="24"/>
-          <w:u w:val="single"/>
-        </w:rPr>
-      </w:pPr>
-    </w:p>
-    <w:p>
-      <w:pPr>
-        <w:tabs>
-          <w:tab w:val="left" w:pos="5670"/>
-        </w:tabs>
-        <w:spacing w:after="0" w:line="240" w:lineRule="auto"/>
-        <w:ind w:right="-2"/>
-        <w:rPr>
-          <w:rFonts w:ascii="Times New Roman" w:hAnsi="Times New Roman" w:cs="Times New Roman"/>
-          <w:sz w:val="24"/>
-          <w:szCs w:val="24"/>
-          <w:u w:val="single"/>
-        </w:rPr>
-      </w:pPr>
-      <w:r>
-        <w:rPr>
-          <w:rFonts w:ascii="Times New Roman" w:hAnsi="Times New Roman" w:cs="Times New Roman"/>
-          <w:sz w:val="24"/>
-          <w:szCs w:val="24"/>
-        </w:rPr>
-        <w:t xml:space="preserve">Задание выдала: /                                      </w:t>
-      </w:r>
-      <w:proofErr w:type="gramStart"/>
-      <w:r>
-        <w:rPr>
-          <w:rFonts w:ascii="Times New Roman" w:hAnsi="Times New Roman" w:cs="Times New Roman"/>
-          <w:sz w:val="24"/>
-          <w:szCs w:val="24"/>
-        </w:rPr>
-        <w:t xml:space="preserve">/  </w:t>
-      </w:r>
-      <w:r>
-        <w:rPr>
-          <w:rFonts w:ascii="Times New Roman" w:hAnsi="Times New Roman" w:cs="Times New Roman"/>
-          <w:sz w:val="24"/>
-          <w:szCs w:val="24"/>
-          <w:u w:val="single"/>
-        </w:rPr>
-        <w:t>Е.С.</w:t>
-      </w:r>
-      <w:proofErr w:type="gramEnd"/>
-      <w:r>
-        <w:rPr>
-          <w:rFonts w:ascii="Times New Roman" w:hAnsi="Times New Roman" w:cs="Times New Roman"/>
-          <w:sz w:val="24"/>
-          <w:szCs w:val="24"/>
-          <w:u w:val="single"/>
-        </w:rPr>
-        <w:t xml:space="preserve"> Белоусова</w:t>
-      </w:r>
+          <w:u w:val="single"/>
+        </w:rPr>
+      </w:pPr>
       <w:bookmarkStart w:id="1" w:name="_GoBack"/>
       <w:bookmarkEnd w:id="1"/>
+    </w:p>
+    <w:p>
+      <w:pPr>
+        <w:tabs>
+          <w:tab w:val="left" w:pos="5670"/>
+        </w:tabs>
+        <w:spacing w:after="0" w:line="240" w:lineRule="auto"/>
+        <w:ind w:right="-2"/>
+        <w:rPr>
+          <w:rFonts w:ascii="Times New Roman" w:hAnsi="Times New Roman" w:cs="Times New Roman"/>
+          <w:sz w:val="24"/>
+          <w:szCs w:val="24"/>
+          <w:u w:val="single"/>
+        </w:rPr>
+      </w:pPr>
+      <w:r>
+        <w:rPr>
+          <w:rFonts w:ascii="Times New Roman" w:hAnsi="Times New Roman" w:cs="Times New Roman"/>
+          <w:sz w:val="24"/>
+          <w:szCs w:val="24"/>
+        </w:rPr>
+        <w:t xml:space="preserve">Задание выдала: /                                      </w:t>
+      </w:r>
+      <w:proofErr w:type="gramStart"/>
+      <w:r>
+        <w:rPr>
+          <w:rFonts w:ascii="Times New Roman" w:hAnsi="Times New Roman" w:cs="Times New Roman"/>
+          <w:sz w:val="24"/>
+          <w:szCs w:val="24"/>
+        </w:rPr>
+        <w:t xml:space="preserve">/  </w:t>
+      </w:r>
+      <w:r>
+        <w:rPr>
+          <w:rFonts w:ascii="Times New Roman" w:hAnsi="Times New Roman" w:cs="Times New Roman"/>
+          <w:sz w:val="24"/>
+          <w:szCs w:val="24"/>
+          <w:u w:val="single"/>
+        </w:rPr>
+        <w:t>Е.С.</w:t>
+      </w:r>
+      <w:proofErr w:type="gramEnd"/>
+      <w:r>
+        <w:rPr>
+          <w:rFonts w:ascii="Times New Roman" w:hAnsi="Times New Roman" w:cs="Times New Roman"/>
+          <w:sz w:val="24"/>
+          <w:szCs w:val="24"/>
+          <w:u w:val="single"/>
+        </w:rPr>
+        <w:t xml:space="preserve"> Белоусова</w:t>
+      </w:r>
     </w:p>
     <w:p>
       <w:pPr>
